--- a/doc/Entregas/Informes de Avance/Informe_de_ Avance_24-04-2014.docx
+++ b/doc/Entregas/Informes de Avance/Informe_de_ Avance_24-04-2014.docx
@@ -1128,27 +1128,7 @@
           <w:sz w:val="22"/>
           <w:szCs w:val="22"/>
         </w:rPr>
-        <w:t xml:space="preserve"> Lic. Carlos </w:t>
-      </w:r>
-      <w:proofErr w:type="spellStart"/>
-      <w:r>
-        <w:rPr>
-          <w:rFonts w:ascii="Arial" w:hAnsi="Arial" w:cs="Arial"/>
-          <w:i/>
-          <w:sz w:val="22"/>
-          <w:szCs w:val="22"/>
-        </w:rPr>
-        <w:t>Tomassino</w:t>
-      </w:r>
-      <w:proofErr w:type="spellEnd"/>
-      <w:r>
-        <w:rPr>
-          <w:rFonts w:ascii="Arial" w:hAnsi="Arial" w:cs="Arial"/>
-          <w:i/>
-          <w:sz w:val="22"/>
-          <w:szCs w:val="22"/>
-        </w:rPr>
-        <w:t>.</w:t>
+        <w:t xml:space="preserve"> Lic. Carlos Tomassino.</w:t>
       </w:r>
     </w:p>
     <w:p>
@@ -1187,27 +1167,7 @@
           <w:sz w:val="22"/>
           <w:szCs w:val="22"/>
         </w:rPr>
-        <w:t xml:space="preserve"> Lic. Roberto </w:t>
-      </w:r>
-      <w:proofErr w:type="spellStart"/>
-      <w:r>
-        <w:rPr>
-          <w:rFonts w:ascii="Arial" w:hAnsi="Arial" w:cs="Arial"/>
-          <w:i/>
-          <w:sz w:val="22"/>
-          <w:szCs w:val="22"/>
-        </w:rPr>
-        <w:t>Eribe</w:t>
-      </w:r>
-      <w:proofErr w:type="spellEnd"/>
-      <w:r>
-        <w:rPr>
-          <w:rFonts w:ascii="Arial" w:hAnsi="Arial" w:cs="Arial"/>
-          <w:i/>
-          <w:sz w:val="22"/>
-          <w:szCs w:val="22"/>
-        </w:rPr>
-        <w:t>.</w:t>
+        <w:t xml:space="preserve"> Lic. Roberto Eribe.</w:t>
       </w:r>
     </w:p>
     <w:p>
@@ -1279,7 +1239,6 @@
           <w:szCs w:val="22"/>
         </w:rPr>
       </w:pPr>
-      <w:proofErr w:type="spellStart"/>
       <w:r>
         <w:rPr>
           <w:rFonts w:ascii="Arial" w:hAnsi="Arial" w:cs="Arial"/>
@@ -1290,7 +1249,6 @@
         </w:rPr>
         <w:t>Controller</w:t>
       </w:r>
-      <w:proofErr w:type="spellEnd"/>
       <w:r>
         <w:rPr>
           <w:rFonts w:ascii="Arial" w:hAnsi="Arial" w:cs="Arial"/>
@@ -1322,9 +1280,12 @@
       </w:r>
     </w:p>
     <w:sectPr>
-      <w:headerReference w:type="default" r:id="rId12"/>
-      <w:footerReference w:type="even" r:id="rId13"/>
-      <w:footerReference w:type="default" r:id="rId14"/>
+      <w:headerReference w:type="even" r:id="rId12"/>
+      <w:headerReference w:type="default" r:id="rId13"/>
+      <w:footerReference w:type="even" r:id="rId14"/>
+      <w:footerReference w:type="default" r:id="rId15"/>
+      <w:headerReference w:type="first" r:id="rId16"/>
+      <w:footerReference w:type="first" r:id="rId17"/>
       <w:pgSz w:w="11907" w:h="16840" w:code="9"/>
       <w:pgMar w:top="1134" w:right="1418" w:bottom="1134" w:left="1418" w:header="737" w:footer="737" w:gutter="0"/>
       <w:cols w:space="720"/>
@@ -1335,14 +1296,14 @@
 
 <file path=word/endnotes.xml><?xml version="1.0" encoding="utf-8"?>
 <w:endnotes xmlns:ve="http://schemas.openxmlformats.org/markup-compatibility/2006" xmlns:o="urn:schemas-microsoft-com:office:office" xmlns:r="http://schemas.openxmlformats.org/officeDocument/2006/relationships" xmlns:m="http://schemas.openxmlformats.org/officeDocument/2006/math" xmlns:v="urn:schemas-microsoft-com:vml" xmlns:wp="http://schemas.openxmlformats.org/drawingml/2006/wordprocessingDrawing" xmlns:w10="urn:schemas-microsoft-com:office:word" xmlns:w="http://schemas.openxmlformats.org/wordprocessingml/2006/main" xmlns:wne="http://schemas.microsoft.com/office/word/2006/wordml">
-  <w:endnote w:type="separator" w:id="-1">
+  <w:endnote w:type="separator" w:id="0">
     <w:p>
       <w:r>
         <w:separator/>
       </w:r>
     </w:p>
   </w:endnote>
-  <w:endnote w:type="continuationSeparator" w:id="0">
+  <w:endnote w:type="continuationSeparator" w:id="1">
     <w:p>
       <w:r>
         <w:continuationSeparator/>
@@ -1441,16 +1402,26 @@
 </w:ftr>
 </file>
 
+<file path=word/footer3.xml><?xml version="1.0" encoding="utf-8"?>
+<w:ftr xmlns:ve="http://schemas.openxmlformats.org/markup-compatibility/2006" xmlns:o="urn:schemas-microsoft-com:office:office" xmlns:r="http://schemas.openxmlformats.org/officeDocument/2006/relationships" xmlns:m="http://schemas.openxmlformats.org/officeDocument/2006/math" xmlns:v="urn:schemas-microsoft-com:vml" xmlns:wp="http://schemas.openxmlformats.org/drawingml/2006/wordprocessingDrawing" xmlns:w10="urn:schemas-microsoft-com:office:word" xmlns:w="http://schemas.openxmlformats.org/wordprocessingml/2006/main" xmlns:wne="http://schemas.microsoft.com/office/word/2006/wordml">
+  <w:p>
+    <w:pPr>
+      <w:pStyle w:val="Piedepgina"/>
+    </w:pPr>
+  </w:p>
+</w:ftr>
+</file>
+
 <file path=word/footnotes.xml><?xml version="1.0" encoding="utf-8"?>
 <w:footnotes xmlns:ve="http://schemas.openxmlformats.org/markup-compatibility/2006" xmlns:o="urn:schemas-microsoft-com:office:office" xmlns:r="http://schemas.openxmlformats.org/officeDocument/2006/relationships" xmlns:m="http://schemas.openxmlformats.org/officeDocument/2006/math" xmlns:v="urn:schemas-microsoft-com:vml" xmlns:wp="http://schemas.openxmlformats.org/drawingml/2006/wordprocessingDrawing" xmlns:w10="urn:schemas-microsoft-com:office:word" xmlns:w="http://schemas.openxmlformats.org/wordprocessingml/2006/main" xmlns:wne="http://schemas.microsoft.com/office/word/2006/wordml">
-  <w:footnote w:type="separator" w:id="-1">
+  <w:footnote w:type="separator" w:id="0">
     <w:p>
       <w:r>
         <w:separator/>
       </w:r>
     </w:p>
   </w:footnote>
-  <w:footnote w:type="continuationSeparator" w:id="0">
+  <w:footnote w:type="continuationSeparator" w:id="1">
     <w:p>
       <w:r>
         <w:continuationSeparator/>
@@ -1461,6 +1432,16 @@
 </file>
 
 <file path=word/header1.xml><?xml version="1.0" encoding="utf-8"?>
+<w:hdr xmlns:ve="http://schemas.openxmlformats.org/markup-compatibility/2006" xmlns:o="urn:schemas-microsoft-com:office:office" xmlns:r="http://schemas.openxmlformats.org/officeDocument/2006/relationships" xmlns:m="http://schemas.openxmlformats.org/officeDocument/2006/math" xmlns:v="urn:schemas-microsoft-com:vml" xmlns:wp="http://schemas.openxmlformats.org/drawingml/2006/wordprocessingDrawing" xmlns:w10="urn:schemas-microsoft-com:office:word" xmlns:w="http://schemas.openxmlformats.org/wordprocessingml/2006/main" xmlns:wne="http://schemas.microsoft.com/office/word/2006/wordml">
+  <w:p>
+    <w:pPr>
+      <w:pStyle w:val="Encabezado"/>
+    </w:pPr>
+  </w:p>
+</w:hdr>
+</file>
+
+<file path=word/header2.xml><?xml version="1.0" encoding="utf-8"?>
 <w:hdr xmlns:ve="http://schemas.openxmlformats.org/markup-compatibility/2006" xmlns:o="urn:schemas-microsoft-com:office:office" xmlns:r="http://schemas.openxmlformats.org/officeDocument/2006/relationships" xmlns:m="http://schemas.openxmlformats.org/officeDocument/2006/math" xmlns:v="urn:schemas-microsoft-com:vml" xmlns:wp="http://schemas.openxmlformats.org/drawingml/2006/wordprocessingDrawing" xmlns:w10="urn:schemas-microsoft-com:office:word" xmlns:w="http://schemas.openxmlformats.org/wordprocessingml/2006/main" xmlns:wne="http://schemas.microsoft.com/office/word/2006/wordml">
   <w:tbl>
     <w:tblPr>
@@ -1546,7 +1527,6 @@
               <w:lang w:val="es-AR"/>
             </w:rPr>
           </w:pPr>
-          <w:proofErr w:type="spellStart"/>
           <w:r>
             <w:rPr>
               <w:rFonts w:ascii="Univers (W1)" w:hAnsi="Univers (W1)"/>
@@ -1555,7 +1535,6 @@
             </w:rPr>
             <w:t>Mobi-Help</w:t>
           </w:r>
-          <w:proofErr w:type="spellEnd"/>
         </w:p>
       </w:tc>
       <w:tc>
@@ -1582,8 +1561,8 @@
               <w:lang w:val="es-AR"/>
             </w:rPr>
             <w:pict>
-              <v:shape id="_x0000_i1026" type="#_x0000_t75" style="width:79.5pt;height:27pt">
-                <v:imagedata r:id="rId2" o:title="mobihelp_logos"/>
+              <v:shape id="_x0000_i1026" type="#_x0000_t75" style="width:79.5pt;height:24.75pt">
+                <v:imagedata r:id="rId2" o:title="mobihelp"/>
               </v:shape>
             </w:pict>
           </w:r>
@@ -1747,6 +1726,16 @@
       </w:tc>
     </w:tr>
   </w:tbl>
+  <w:p>
+    <w:pPr>
+      <w:pStyle w:val="Encabezado"/>
+    </w:pPr>
+  </w:p>
+</w:hdr>
+</file>
+
+<file path=word/header3.xml><?xml version="1.0" encoding="utf-8"?>
+<w:hdr xmlns:ve="http://schemas.openxmlformats.org/markup-compatibility/2006" xmlns:o="urn:schemas-microsoft-com:office:office" xmlns:r="http://schemas.openxmlformats.org/officeDocument/2006/relationships" xmlns:m="http://schemas.openxmlformats.org/officeDocument/2006/math" xmlns:v="urn:schemas-microsoft-com:vml" xmlns:wp="http://schemas.openxmlformats.org/drawingml/2006/wordprocessingDrawing" xmlns:w10="urn:schemas-microsoft-com:office:word" xmlns:w="http://schemas.openxmlformats.org/wordprocessingml/2006/main" xmlns:wne="http://schemas.microsoft.com/office/word/2006/wordml">
   <w:p>
     <w:pPr>
       <w:pStyle w:val="Encabezado"/>

--- a/doc/Entregas/Informes de Avance/Informe_de_ Avance_24-04-2014.docx
+++ b/doc/Entregas/Informes de Avance/Informe_de_ Avance_24-04-2014.docx
@@ -163,26 +163,7 @@
               <w:rPr>
                 <w:rFonts w:ascii="Arial" w:hAnsi="Arial" w:cs="Arial"/>
               </w:rPr>
-              <w:t>Definición del alcance de las funcionalidades del sistema.</w:t>
-            </w:r>
-          </w:p>
-          <w:p>
-            <w:pPr>
-              <w:pStyle w:val="Tabletext"/>
-              <w:numPr>
-                <w:ilvl w:val="0"/>
-                <w:numId w:val="22"/>
-              </w:numPr>
-              <w:jc w:val="both"/>
-              <w:rPr>
-                <w:rFonts w:ascii="Arial" w:hAnsi="Arial" w:cs="Arial"/>
-              </w:rPr>
-            </w:pPr>
-            <w:r>
-              <w:rPr>
-                <w:rFonts w:ascii="Arial" w:hAnsi="Arial" w:cs="Arial"/>
-              </w:rPr>
-              <w:t>Descripción de las funcionalidades.</w:t>
+              <w:t>Propuesta del proyecto “Estamos para Ayudarlo” - E.P.A.</w:t>
             </w:r>
           </w:p>
         </w:tc>
@@ -1128,7 +1109,27 @@
           <w:sz w:val="22"/>
           <w:szCs w:val="22"/>
         </w:rPr>
-        <w:t xml:space="preserve"> Lic. Carlos Tomassino.</w:t>
+        <w:t xml:space="preserve"> Lic. Carlos </w:t>
+      </w:r>
+      <w:proofErr w:type="spellStart"/>
+      <w:r>
+        <w:rPr>
+          <w:rFonts w:ascii="Arial" w:hAnsi="Arial" w:cs="Arial"/>
+          <w:i/>
+          <w:sz w:val="22"/>
+          <w:szCs w:val="22"/>
+        </w:rPr>
+        <w:t>Tomassino</w:t>
+      </w:r>
+      <w:proofErr w:type="spellEnd"/>
+      <w:r>
+        <w:rPr>
+          <w:rFonts w:ascii="Arial" w:hAnsi="Arial" w:cs="Arial"/>
+          <w:i/>
+          <w:sz w:val="22"/>
+          <w:szCs w:val="22"/>
+        </w:rPr>
+        <w:t>.</w:t>
       </w:r>
     </w:p>
     <w:p>
@@ -1167,7 +1168,27 @@
           <w:sz w:val="22"/>
           <w:szCs w:val="22"/>
         </w:rPr>
-        <w:t xml:space="preserve"> Lic. Roberto Eribe.</w:t>
+        <w:t xml:space="preserve"> Lic. Roberto </w:t>
+      </w:r>
+      <w:proofErr w:type="spellStart"/>
+      <w:r>
+        <w:rPr>
+          <w:rFonts w:ascii="Arial" w:hAnsi="Arial" w:cs="Arial"/>
+          <w:i/>
+          <w:sz w:val="22"/>
+          <w:szCs w:val="22"/>
+        </w:rPr>
+        <w:t>Eribe</w:t>
+      </w:r>
+      <w:proofErr w:type="spellEnd"/>
+      <w:r>
+        <w:rPr>
+          <w:rFonts w:ascii="Arial" w:hAnsi="Arial" w:cs="Arial"/>
+          <w:i/>
+          <w:sz w:val="22"/>
+          <w:szCs w:val="22"/>
+        </w:rPr>
+        <w:t>.</w:t>
       </w:r>
     </w:p>
     <w:p>
@@ -1239,6 +1260,7 @@
           <w:szCs w:val="22"/>
         </w:rPr>
       </w:pPr>
+      <w:proofErr w:type="spellStart"/>
       <w:r>
         <w:rPr>
           <w:rFonts w:ascii="Arial" w:hAnsi="Arial" w:cs="Arial"/>
@@ -1249,6 +1271,7 @@
         </w:rPr>
         <w:t>Controller</w:t>
       </w:r>
+      <w:proofErr w:type="spellEnd"/>
       <w:r>
         <w:rPr>
           <w:rFonts w:ascii="Arial" w:hAnsi="Arial" w:cs="Arial"/>
@@ -1296,14 +1319,14 @@
 
 <file path=word/endnotes.xml><?xml version="1.0" encoding="utf-8"?>
 <w:endnotes xmlns:ve="http://schemas.openxmlformats.org/markup-compatibility/2006" xmlns:o="urn:schemas-microsoft-com:office:office" xmlns:r="http://schemas.openxmlformats.org/officeDocument/2006/relationships" xmlns:m="http://schemas.openxmlformats.org/officeDocument/2006/math" xmlns:v="urn:schemas-microsoft-com:vml" xmlns:wp="http://schemas.openxmlformats.org/drawingml/2006/wordprocessingDrawing" xmlns:w10="urn:schemas-microsoft-com:office:word" xmlns:w="http://schemas.openxmlformats.org/wordprocessingml/2006/main" xmlns:wne="http://schemas.microsoft.com/office/word/2006/wordml">
-  <w:endnote w:type="separator" w:id="0">
+  <w:endnote w:type="separator" w:id="-1">
     <w:p>
       <w:r>
         <w:separator/>
       </w:r>
     </w:p>
   </w:endnote>
-  <w:endnote w:type="continuationSeparator" w:id="1">
+  <w:endnote w:type="continuationSeparator" w:id="0">
     <w:p>
       <w:r>
         <w:continuationSeparator/>
@@ -1414,14 +1437,14 @@
 
 <file path=word/footnotes.xml><?xml version="1.0" encoding="utf-8"?>
 <w:footnotes xmlns:ve="http://schemas.openxmlformats.org/markup-compatibility/2006" xmlns:o="urn:schemas-microsoft-com:office:office" xmlns:r="http://schemas.openxmlformats.org/officeDocument/2006/relationships" xmlns:m="http://schemas.openxmlformats.org/officeDocument/2006/math" xmlns:v="urn:schemas-microsoft-com:vml" xmlns:wp="http://schemas.openxmlformats.org/drawingml/2006/wordprocessingDrawing" xmlns:w10="urn:schemas-microsoft-com:office:word" xmlns:w="http://schemas.openxmlformats.org/wordprocessingml/2006/main" xmlns:wne="http://schemas.microsoft.com/office/word/2006/wordml">
-  <w:footnote w:type="separator" w:id="0">
+  <w:footnote w:type="separator" w:id="-1">
     <w:p>
       <w:r>
         <w:separator/>
       </w:r>
     </w:p>
   </w:footnote>
-  <w:footnote w:type="continuationSeparator" w:id="1">
+  <w:footnote w:type="continuationSeparator" w:id="0">
     <w:p>
       <w:r>
         <w:continuationSeparator/>
@@ -1527,6 +1550,7 @@
               <w:lang w:val="es-AR"/>
             </w:rPr>
           </w:pPr>
+          <w:proofErr w:type="spellStart"/>
           <w:r>
             <w:rPr>
               <w:rFonts w:ascii="Univers (W1)" w:hAnsi="Univers (W1)"/>
@@ -1535,6 +1559,7 @@
             </w:rPr>
             <w:t>Mobi-Help</w:t>
           </w:r>
+          <w:proofErr w:type="spellEnd"/>
         </w:p>
       </w:tc>
       <w:tc>
